--- a/法令ファイル/東日本大震災復興特別区域法第五十三条第五項、第五十四条第四項及び第九項並びに第五十六条第三項に規定する国土交通大臣等に対する協議に関する命令/東日本大震災復興特別区域法第五十三条第五項、第五十四条第四項及び第九項並びに第五十六条第三項に規定する国土交通大臣等に対する協議に関する命令（平成二十三年内閣府・国土交通省令第四号）.docx
+++ b/法令ファイル/東日本大震災復興特別区域法第五十三条第五項、第五十四条第四項及び第九項並びに第五十六条第三項に規定する国土交通大臣等に対する協議に関する命令/東日本大震災復興特別区域法第五十三条第五項、第五十四条第四項及び第九項並びに第五十六条第三項に規定する国土交通大臣等に対する協議に関する命令（平成二十三年内閣府・国土交通省令第四号）.docx
@@ -119,7 +119,7 @@
     </w:pPr>
     <w:r>
       <w:tab/>
-      <w:t>WeGov v0.1 - FTS141</w:t>
+      <w:t>WeGov v0.2 - FTS141</w:t>
     </w:r>
   </w:p>
 </w:ftr>
